--- a/Repo/Issues.docx
+++ b/Repo/Issues.docx
@@ -31,104 +31,732 @@
     <w:p>
       <w:pPr>
         <w:rPr>
-          <w:lang w:val="en-US"/>
-        </w:rPr>
-      </w:pPr>
-      <w:r>
-        <w:rPr>
-          <w:lang w:val="en-US"/>
-        </w:rPr>
-        <w:t>Other:</w:t>
-      </w:r>
-    </w:p>
-    <w:p>
-      <w:pPr>
-        <w:rPr>
-          <w:b/>
-          <w:bCs/>
-          <w:lang w:val="en-US"/>
-        </w:rPr>
-      </w:pPr>
-      <w:r>
-        <w:rPr>
-          <w:b/>
-          <w:bCs/>
-          <w:lang w:val="en-US"/>
-        </w:rPr>
-        <w:t>-fixing method and attribute format to united</w:t>
-      </w:r>
-    </w:p>
-    <w:p>
-      <w:pPr>
-        <w:rPr>
-          <w:lang w:val="en-US"/>
-        </w:rPr>
-      </w:pPr>
-      <w:r>
-        <w:rPr>
-          <w:lang w:val="en-US"/>
-        </w:rPr>
-        <w:t xml:space="preserve">-different </w:t>
+          <w:u w:val="single"/>
+          <w:lang w:val="en-US"/>
+        </w:rPr>
+      </w:pPr>
+      <w:r>
+        <w:rPr>
+          <w:u w:val="single"/>
+          <w:lang w:val="en-US"/>
+        </w:rPr>
+        <w:t>Aesthetics Fixes</w:t>
+      </w:r>
+      <w:r>
+        <w:rPr>
+          <w:u w:val="single"/>
+          <w:lang w:val="en-US"/>
+        </w:rPr>
+        <w:t>:</w:t>
+      </w:r>
+    </w:p>
+    <w:p>
+      <w:pPr>
+        <w:rPr>
+          <w:lang w:val="en-US"/>
+        </w:rPr>
+      </w:pPr>
+      <w:r>
+        <w:rPr>
+          <w:lang w:val="en-US"/>
+        </w:rPr>
+        <w:t>-fixing method and attribute to united</w:t>
+      </w:r>
+      <w:r>
+        <w:rPr>
+          <w:lang w:val="en-US"/>
+        </w:rPr>
+        <w:t xml:space="preserve"> </w:t>
+      </w:r>
+      <w:r>
+        <w:rPr>
+          <w:lang w:val="en-US"/>
+        </w:rPr>
+        <w:t>format</w:t>
+      </w:r>
+    </w:p>
+    <w:p>
+      <w:pPr>
+        <w:rPr>
+          <w:lang w:val="en-US"/>
+        </w:rPr>
+      </w:pPr>
+      <w:r>
+        <w:rPr>
+          <w:lang w:val="en-US"/>
+        </w:rPr>
+        <w:t>- fixing todos</w:t>
+      </w:r>
+    </w:p>
+    <w:p>
+      <w:pPr>
+        <w:rPr>
+          <w:lang w:val="en-US"/>
+        </w:rPr>
+      </w:pPr>
+      <w:r>
+        <w:rPr>
+          <w:lang w:val="en-US"/>
+        </w:rPr>
+        <w:t>-change set to lists</w:t>
+      </w:r>
+    </w:p>
+    <w:p>
+      <w:pPr>
+        <w:rPr>
+          <w:lang w:val="en-US"/>
+        </w:rPr>
+      </w:pPr>
+      <w:r>
+        <w:rPr>
+          <w:lang w:val="en-US"/>
+        </w:rPr>
+        <w:t>-</w:t>
+      </w:r>
+      <w:r>
+        <w:rPr>
+          <w:lang w:val="en-US"/>
+        </w:rPr>
+        <w:t xml:space="preserve">concurrency (check if automatically in </w:t>
+      </w:r>
+      <w:r>
+        <w:rPr>
+          <w:lang w:val="en-US"/>
+        </w:rPr>
+        <w:t>Django</w:t>
+      </w:r>
+      <w:r>
+        <w:rPr>
+          <w:lang w:val="en-US"/>
+        </w:rPr>
+        <w:t>)</w:t>
+      </w:r>
+    </w:p>
+    <w:p>
+      <w:pPr>
+        <w:rPr>
+          <w:lang w:val="en-US"/>
+        </w:rPr>
+      </w:pPr>
+      <w:r>
+        <w:rPr>
+          <w:lang w:val="en-US"/>
+        </w:rPr>
+        <w:br/>
+      </w:r>
+      <w:r>
+        <w:rPr>
+          <w:u w:val="single"/>
+          <w:lang w:val="en-US"/>
+        </w:rPr>
+        <w:t>Store</w:t>
+      </w:r>
+      <w:r>
+        <w:rPr>
+          <w:lang w:val="en-US"/>
+        </w:rPr>
+        <w:t>:</w:t>
+      </w:r>
+      <w:r>
+        <w:rPr>
+          <w:lang w:val="en-US"/>
+        </w:rPr>
+        <w:br/>
+      </w:r>
+      <w:r>
+        <w:rPr>
+          <w:lang w:val="en-US"/>
+        </w:rPr>
+        <w:t>-Filter by features</w:t>
+      </w:r>
+      <w:r>
+        <w:rPr>
+          <w:lang w:val="en-US"/>
+        </w:rPr>
+        <w:t>: A user may filter by price range, product rating, store rating, and category</w:t>
+      </w:r>
+    </w:p>
+    <w:p>
+      <w:pPr>
+        <w:rPr>
+          <w:lang w:val="en-US"/>
+        </w:rPr>
+      </w:pPr>
+    </w:p>
+    <w:p>
+      <w:pPr>
+        <w:rPr>
+          <w:lang w:val="en-US"/>
+        </w:rPr>
+      </w:pPr>
+      <w:r>
+        <w:rPr>
+          <w:lang w:val="en-US"/>
+        </w:rPr>
+        <w:t xml:space="preserve">-Accesses need to hold who nominated you + each user </w:t>
+      </w:r>
+      <w:r>
+        <w:rPr>
+          <w:lang w:val="en-US"/>
+        </w:rPr>
+        <w:t>needs</w:t>
+      </w:r>
+      <w:r>
+        <w:rPr>
+          <w:lang w:val="en-US"/>
+        </w:rPr>
+        <w:t xml:space="preserve"> to know the people he nominated</w:t>
+      </w:r>
+    </w:p>
+    <w:p>
+      <w:pPr>
+        <w:rPr>
+          <w:lang w:val="en-US"/>
+        </w:rPr>
+      </w:pPr>
+      <w:r>
+        <w:rPr>
+          <w:lang w:val="en-US"/>
+        </w:rPr>
+        <w:t>Alternatively</w:t>
+      </w:r>
+      <w:r>
+        <w:rPr>
+          <w:lang w:val="en-US"/>
+        </w:rPr>
+        <w:t xml:space="preserve">, accesses hold </w:t>
+      </w:r>
+      <w:r>
+        <w:rPr>
+          <w:lang w:val="en-US"/>
+        </w:rPr>
+        <w:t>an A</w:t>
+      </w:r>
+      <w:r>
+        <w:rPr>
+          <w:lang w:val="en-US"/>
+        </w:rPr>
+        <w:t xml:space="preserve">ccessState abstract object that extends to Founder-Manager-Owner and each object AccessState (that will hold permissions aside </w:t>
+      </w:r>
+      <w:r>
+        <w:rPr>
+          <w:lang w:val="en-US"/>
+        </w:rPr>
+        <w:t>from</w:t>
+      </w:r>
+      <w:r>
+        <w:rPr>
+          <w:lang w:val="en-US"/>
+        </w:rPr>
+        <w:t xml:space="preserve"> roles) </w:t>
+      </w:r>
+      <w:r>
+        <w:rPr>
+          <w:lang w:val="en-US"/>
+        </w:rPr>
+        <w:t>knows</w:t>
+      </w:r>
+      <w:r>
+        <w:rPr>
+          <w:lang w:val="en-US"/>
+        </w:rPr>
+        <w:t xml:space="preserve"> to answer if an operation is </w:t>
+      </w:r>
+      <w:r>
+        <w:rPr>
+          <w:lang w:val="en-US"/>
+        </w:rPr>
+        <w:t>legal.</w:t>
+      </w:r>
+    </w:p>
+    <w:p>
+      <w:pPr>
+        <w:rPr>
+          <w:lang w:val="en-US"/>
+        </w:rPr>
+      </w:pPr>
+      <w:r>
+        <w:rPr>
+          <w:lang w:val="en-US"/>
+        </w:rPr>
+        <w:t>-</w:t>
+      </w:r>
+      <w:proofErr w:type="gramStart"/>
+      <w:r>
+        <w:rPr>
+          <w:lang w:val="en-US"/>
+        </w:rPr>
+        <w:t>adding to accesses, there</w:t>
+      </w:r>
+      <w:proofErr w:type="gramEnd"/>
+      <w:r>
+        <w:rPr>
+          <w:lang w:val="en-US"/>
+        </w:rPr>
+        <w:t xml:space="preserve"> need to be an extra option for permissions</w:t>
+      </w:r>
+    </w:p>
+    <w:p>
+      <w:pPr>
+        <w:rPr>
+          <w:lang w:val="en-US"/>
+        </w:rPr>
+      </w:pPr>
+      <w:r>
+        <w:rPr>
+          <w:lang w:val="en-US"/>
+        </w:rPr>
+        <w:t>-</w:t>
+      </w:r>
+      <w:r>
+        <w:rPr>
+          <w:lang w:val="en-US"/>
+        </w:rPr>
+        <w:t xml:space="preserve">Option to change permissions and authorities </w:t>
+      </w:r>
+    </w:p>
+    <w:p>
+      <w:pPr>
+        <w:rPr>
+          <w:lang w:val="en-US"/>
+        </w:rPr>
+      </w:pPr>
+      <w:r>
+        <w:rPr>
+          <w:lang w:val="en-US"/>
+        </w:rPr>
+        <w:t>-Close store: by store founder, makes the store ‘inactive</w:t>
+      </w:r>
+      <w:r>
+        <w:rPr>
+          <w:lang w:val="en-US"/>
+        </w:rPr>
+        <w:t>’</w:t>
+      </w:r>
+      <w:r>
+        <w:rPr>
+          <w:lang w:val="en-US"/>
+        </w:rPr>
+        <w:t>. A closed store can be reopened. While closed – it can’t give information for</w:t>
+      </w:r>
+      <w:r>
+        <w:rPr>
+          <w:lang w:val="en-US"/>
+        </w:rPr>
+        <w:t xml:space="preserve"> any member who isn’t an owner\founder\admin. When closed – the owners and managers get a notification, but their authorities stay the </w:t>
+      </w:r>
+      <w:proofErr w:type="gramStart"/>
+      <w:r>
+        <w:rPr>
+          <w:lang w:val="en-US"/>
+        </w:rPr>
+        <w:t>same</w:t>
+      </w:r>
+      <w:proofErr w:type="gramEnd"/>
+    </w:p>
+    <w:p>
+      <w:pPr>
+        <w:rPr>
+          <w:lang w:val="en-US"/>
+        </w:rPr>
+      </w:pPr>
+      <w:r>
+        <w:rPr>
+          <w:lang w:val="en-US"/>
+        </w:rPr>
+        <w:br/>
+      </w:r>
+      <w:r>
+        <w:rPr>
+          <w:u w:val="single"/>
+          <w:lang w:val="en-US"/>
+        </w:rPr>
+        <w:t>User</w:t>
+      </w:r>
+      <w:r>
+        <w:rPr>
+          <w:lang w:val="en-US"/>
+        </w:rPr>
+        <w:t>:</w:t>
+      </w:r>
+    </w:p>
+    <w:p>
+      <w:pPr>
+        <w:rPr>
+          <w:lang w:val="en-US"/>
+        </w:rPr>
+      </w:pPr>
+      <w:r>
+        <w:rPr>
+          <w:lang w:val="en-US"/>
+        </w:rPr>
+        <w:t>-</w:t>
       </w:r>
       <w:proofErr w:type="spellStart"/>
       <w:r>
         <w:rPr>
           <w:lang w:val="en-US"/>
         </w:rPr>
-        <w:t>branh</w:t>
+        <w:t>member_to_guest</w:t>
       </w:r>
       <w:proofErr w:type="spellEnd"/>
       <w:r>
         <w:rPr>
           <w:lang w:val="en-US"/>
         </w:rPr>
-        <w:t xml:space="preserve"> for fixing </w:t>
-      </w:r>
+        <w:t xml:space="preserve">: </w:t>
+      </w:r>
+      <w:r>
+        <w:rPr>
+          <w:lang w:val="en-US"/>
+        </w:rPr>
+        <w:t xml:space="preserve">Logout as </w:t>
+      </w:r>
+      <w:r>
+        <w:rPr>
+          <w:lang w:val="en-US"/>
+        </w:rPr>
+        <w:t xml:space="preserve">a </w:t>
+      </w:r>
+      <w:r>
+        <w:rPr>
+          <w:lang w:val="en-US"/>
+        </w:rPr>
+        <w:t>member make you a guest</w:t>
+      </w:r>
+      <w:r>
+        <w:rPr>
+          <w:lang w:val="en-US"/>
+        </w:rPr>
+        <w:t xml:space="preserve"> </w:t>
+      </w:r>
+    </w:p>
+    <w:p>
+      <w:pPr>
+        <w:rPr>
+          <w:lang w:val="en-US"/>
+        </w:rPr>
+      </w:pPr>
+      <w:r>
+        <w:rPr>
+          <w:lang w:val="en-US"/>
+        </w:rPr>
+        <w:t>-User extends Guest (change architecture)</w:t>
+      </w:r>
+      <w:r>
+        <w:rPr>
+          <w:lang w:val="en-US"/>
+        </w:rPr>
+        <w:t>: change the structure of the code accordingly</w:t>
+      </w:r>
+    </w:p>
+    <w:p>
+      <w:pPr>
+        <w:rPr>
+          <w:lang w:val="en-US"/>
+        </w:rPr>
+      </w:pPr>
+    </w:p>
+    <w:p>
+      <w:pPr>
+        <w:rPr>
+          <w:lang w:val="en-US"/>
+        </w:rPr>
+      </w:pPr>
+      <w:r>
+        <w:rPr>
+          <w:u w:val="single"/>
+          <w:lang w:val="en-US"/>
+        </w:rPr>
+        <w:t>Service</w:t>
+      </w:r>
+      <w:r>
+        <w:rPr>
+          <w:lang w:val="en-US"/>
+        </w:rPr>
+        <w:t>:</w:t>
+      </w:r>
+    </w:p>
+    <w:p>
+      <w:pPr>
+        <w:rPr>
+          <w:lang w:val="en-US"/>
+        </w:rPr>
+      </w:pPr>
+      <w:r>
+        <w:rPr>
+          <w:lang w:val="en-US"/>
+        </w:rPr>
+        <w:t>-add getLogger</w:t>
+      </w:r>
+    </w:p>
+    <w:p>
+      <w:pPr>
+        <w:rPr>
+          <w:lang w:val="en-US"/>
+        </w:rPr>
+      </w:pPr>
+      <w:r>
+        <w:rPr>
+          <w:lang w:val="en-US"/>
+        </w:rPr>
+        <w:t>-Better descriptions for logger</w:t>
+      </w:r>
+    </w:p>
+    <w:p>
+      <w:pPr>
+        <w:rPr>
+          <w:rtl/>
+          <w:lang w:val="en-US"/>
+        </w:rPr>
+      </w:pPr>
+      <w:r>
+        <w:rPr>
+          <w:lang w:val="en-US"/>
+        </w:rPr>
+        <w:t>-change the output of the functions be either Boolean or exception. Not both</w:t>
+      </w:r>
+    </w:p>
+    <w:p>
+      <w:pPr>
+        <w:rPr>
+          <w:lang w:val="en-US"/>
+        </w:rPr>
+      </w:pPr>
+      <w:r>
+        <w:rPr>
+          <w:rFonts w:hint="cs"/>
+          <w:rtl/>
+          <w:lang w:val="en-US"/>
+        </w:rPr>
+        <w:t>-</w:t>
+      </w:r>
+      <w:r>
+        <w:rPr>
+          <w:lang w:val="en-US"/>
+        </w:rPr>
+        <w:t xml:space="preserve"> authentication</w:t>
+      </w:r>
+    </w:p>
+    <w:p>
+      <w:pPr>
+        <w:rPr>
+          <w:lang w:val="en-US"/>
+        </w:rPr>
+      </w:pPr>
+    </w:p>
+    <w:p>
+      <w:pPr>
+        <w:rPr>
+          <w:lang w:val="en-US"/>
+        </w:rPr>
+      </w:pPr>
       <w:proofErr w:type="spellStart"/>
       <w:r>
         <w:rPr>
-          <w:lang w:val="en-US"/>
-        </w:rPr>
-        <w:t>todos</w:t>
+          <w:u w:val="single"/>
+          <w:lang w:val="en-US"/>
+        </w:rPr>
+        <w:t>StoreFacade</w:t>
       </w:r>
       <w:proofErr w:type="spellEnd"/>
-    </w:p>
-    <w:p>
-      <w:pPr>
-        <w:rPr>
-          <w:b/>
-          <w:bCs/>
-          <w:lang w:val="en-US"/>
-        </w:rPr>
-      </w:pPr>
-      <w:r>
-        <w:rPr>
-          <w:b/>
-          <w:bCs/>
-          <w:lang w:val="en-US"/>
-        </w:rPr>
-        <w:t>-change set to lists</w:t>
-      </w:r>
-    </w:p>
-    <w:p>
-      <w:pPr>
-        <w:rPr>
-          <w:lang w:val="en-US"/>
-        </w:rPr>
-      </w:pPr>
-    </w:p>
-    <w:p>
-      <w:pPr>
-        <w:rPr>
-          <w:lang w:val="en-US"/>
-        </w:rPr>
-      </w:pPr>
+      <w:r>
+        <w:rPr>
+          <w:lang w:val="en-US"/>
+        </w:rPr>
+        <w:t>:</w:t>
+      </w:r>
+    </w:p>
+    <w:p>
+      <w:pPr>
+        <w:rPr>
+          <w:lang w:val="en-US"/>
+        </w:rPr>
+      </w:pPr>
+      <w:r>
+        <w:rPr>
+          <w:lang w:val="en-US"/>
+        </w:rPr>
+        <w:t>-</w:t>
+      </w:r>
+      <w:r>
+        <w:rPr>
+          <w:lang w:val="en-US"/>
+        </w:rPr>
+        <w:t>Split external services</w:t>
+      </w:r>
+    </w:p>
+    <w:p>
+      <w:pPr>
+        <w:rPr>
+          <w:lang w:val="en-US"/>
+        </w:rPr>
+      </w:pPr>
+      <w:r>
+        <w:rPr>
+          <w:lang w:val="en-US"/>
+        </w:rPr>
+        <w:lastRenderedPageBreak/>
+        <w:t>-something with purchaseCart and systemCheck</w:t>
+      </w:r>
+    </w:p>
+    <w:p>
+      <w:pPr>
+        <w:rPr>
+          <w:lang w:val="en-US"/>
+        </w:rPr>
+      </w:pPr>
+      <w:r>
+        <w:rPr>
+          <w:lang w:val="en-US"/>
+        </w:rPr>
+        <w:t>-Make External services Singleton (so for example we could check the payment and supply from a cart method)</w:t>
+      </w:r>
+    </w:p>
+    <w:p>
+      <w:pPr>
+        <w:rPr>
+          <w:lang w:val="en-US"/>
+        </w:rPr>
+      </w:pPr>
+      <w:r>
+        <w:rPr>
+          <w:lang w:val="en-US"/>
+        </w:rPr>
+        <w:t>-supply approval at purchase</w:t>
+      </w:r>
+    </w:p>
+    <w:p>
+      <w:pPr>
+        <w:rPr>
+          <w:lang w:val="en-US"/>
+        </w:rPr>
+      </w:pPr>
+      <w:r>
+        <w:rPr>
+          <w:lang w:val="en-US"/>
+        </w:rPr>
+        <w:t>-</w:t>
+      </w:r>
+      <w:r>
+        <w:rPr>
+          <w:lang w:val="en-US"/>
+        </w:rPr>
+        <w:t>after open Market, there needs to be a call to supply service</w:t>
+      </w:r>
+    </w:p>
+    <w:p>
+      <w:pPr>
+        <w:rPr>
+          <w:lang w:val="en-US"/>
+        </w:rPr>
+      </w:pPr>
+      <w:r>
+        <w:rPr>
+          <w:lang w:val="en-US"/>
+        </w:rPr>
+        <w:t>-</w:t>
+      </w:r>
+      <w:r>
+        <w:rPr>
+          <w:lang w:val="en-US"/>
+        </w:rPr>
+        <w:t>after open Market, there need to be a call to payment service</w:t>
+      </w:r>
+    </w:p>
+    <w:p>
+      <w:pPr>
+        <w:rPr>
+          <w:lang w:val="en-US"/>
+        </w:rPr>
+      </w:pPr>
+      <w:r>
+        <w:rPr>
+          <w:lang w:val="en-US"/>
+        </w:rPr>
+        <w:t>-</w:t>
+      </w:r>
+      <w:r>
+        <w:rPr>
+          <w:lang w:val="en-US"/>
+        </w:rPr>
+        <w:t xml:space="preserve">list of online users not just guests in </w:t>
+      </w:r>
+      <w:proofErr w:type="spellStart"/>
+      <w:r>
+        <w:rPr>
+          <w:lang w:val="en-US"/>
+        </w:rPr>
+        <w:t>StoreFacade</w:t>
+      </w:r>
+      <w:proofErr w:type="spellEnd"/>
+      <w:r>
+        <w:rPr>
+          <w:lang w:val="en-US"/>
+        </w:rPr>
+        <w:t xml:space="preserve"> (opt)</w:t>
+      </w:r>
+    </w:p>
+    <w:p>
+      <w:pPr>
+        <w:rPr>
+          <w:rtl/>
+          <w:lang w:val="en-US"/>
+        </w:rPr>
+      </w:pPr>
+    </w:p>
+    <w:p>
+      <w:pPr>
+        <w:rPr>
+          <w:u w:val="single"/>
+          <w:lang w:val="en-US"/>
+        </w:rPr>
+      </w:pPr>
+      <w:r>
+        <w:rPr>
+          <w:u w:val="single"/>
+          <w:lang w:val="en-US"/>
+        </w:rPr>
+        <w:t>Repo Fix:</w:t>
+      </w:r>
+    </w:p>
+    <w:p>
+      <w:pPr>
+        <w:rPr>
+          <w:lang w:val="en-US"/>
+        </w:rPr>
+      </w:pPr>
+      <w:r>
+        <w:rPr>
+          <w:lang w:val="en-US"/>
+        </w:rPr>
+        <w:t xml:space="preserve">Fix </w:t>
+      </w:r>
+      <w:r>
+        <w:rPr>
+          <w:lang w:val="en-US"/>
+        </w:rPr>
+        <w:t>use cases</w:t>
+      </w:r>
+    </w:p>
+    <w:p>
+      <w:pPr>
+        <w:rPr>
+          <w:rtl/>
+          <w:lang w:val="en-US"/>
+        </w:rPr>
+      </w:pPr>
+      <w:r>
+        <w:rPr>
+          <w:lang w:val="en-US"/>
+        </w:rPr>
+        <w:t>Fixing terms alphabetically and add links</w:t>
+      </w:r>
       <w:r>
         <w:rPr>
           <w:lang w:val="en-US"/>
         </w:rPr>
         <w:br/>
-        <w:t>Store:</w:t>
       </w:r>
       <w:r>
         <w:rPr>
@@ -138,561 +766,84 @@
       </w:r>
       <w:r>
         <w:rPr>
-          <w:lang w:val="en-US"/>
-        </w:rPr>
-        <w:t>-Filter by features</w:t>
-      </w:r>
-    </w:p>
-    <w:p>
-      <w:pPr>
-        <w:rPr>
-          <w:lang w:val="en-US"/>
-        </w:rPr>
-      </w:pPr>
-      <w:r>
-        <w:rPr>
-          <w:lang w:val="en-US"/>
-        </w:rPr>
-        <w:t>-Discount policies</w:t>
-      </w:r>
-    </w:p>
-    <w:p>
-      <w:pPr>
-        <w:rPr>
-          <w:lang w:val="en-US"/>
-        </w:rPr>
-      </w:pPr>
-      <w:proofErr w:type="spellStart"/>
-      <w:r>
-        <w:rPr>
-          <w:lang w:val="en-US"/>
-        </w:rPr>
-        <w:t>PurchasePolicies</w:t>
-      </w:r>
-      <w:proofErr w:type="spellEnd"/>
-    </w:p>
-    <w:p>
-      <w:pPr>
-        <w:rPr>
-          <w:lang w:val="en-US"/>
-        </w:rPr>
-      </w:pPr>
+          <w:u w:val="single"/>
+          <w:lang w:val="en-US"/>
+        </w:rPr>
+        <w:t>Tests</w:t>
+      </w:r>
+      <w:r>
+        <w:rPr>
+          <w:lang w:val="en-US"/>
+        </w:rPr>
+        <w:t>:</w:t>
+      </w:r>
       <w:r>
         <w:rPr>
           <w:lang w:val="en-US"/>
         </w:rPr>
         <w:br/>
+        <w:t>-Fix all tests + add assertion also in fail scenarios (that the system stayed the same)</w:t>
+      </w:r>
+    </w:p>
+    <w:p>
+      <w:pPr>
+        <w:rPr>
+          <w:rtl/>
+          <w:lang w:val="en-US"/>
+        </w:rPr>
+      </w:pPr>
+      <w:r>
+        <w:rPr>
+          <w:lang w:val="en-US"/>
+        </w:rPr>
+        <w:t>-Add guests tests</w:t>
+      </w:r>
+    </w:p>
+    <w:p>
+      <w:pPr>
+        <w:rPr>
+          <w:rtl/>
+          <w:lang w:val="en-US"/>
+        </w:rPr>
+      </w:pPr>
+      <w:r>
+        <w:rPr>
+          <w:lang w:val="en-US"/>
+        </w:rPr>
+        <w:t xml:space="preserve">-concurrency Tests: give a scenario and check several </w:t>
+      </w:r>
+      <w:proofErr w:type="gramStart"/>
+      <w:r>
+        <w:rPr>
+          <w:lang w:val="en-US"/>
+        </w:rPr>
+        <w:t>time</w:t>
+      </w:r>
+      <w:proofErr w:type="gramEnd"/>
+      <w:r>
+        <w:rPr>
+          <w:lang w:val="en-US"/>
+        </w:rPr>
+        <w:t xml:space="preserve"> (in a loop) if no error occurs </w:t>
+      </w:r>
+    </w:p>
+    <w:p>
+      <w:pPr>
+        <w:rPr>
+          <w:lang w:val="en-US"/>
+        </w:rPr>
+      </w:pPr>
+      <w:r>
+        <w:rPr>
+          <w:lang w:val="en-US"/>
+        </w:rPr>
+        <w:t>-Add tests about member gets his previous cart</w:t>
       </w:r>
       <w:r>
         <w:rPr>
           <w:lang w:val="en-US"/>
         </w:rPr>
         <w:br/>
-        <w:t>User:</w:t>
-      </w:r>
-    </w:p>
-    <w:p>
-      <w:pPr>
-        <w:rPr>
-          <w:lang w:val="en-US"/>
-        </w:rPr>
-      </w:pPr>
-      <w:r>
-        <w:rPr>
-          <w:lang w:val="en-US"/>
-        </w:rPr>
-        <w:t>-</w:t>
-      </w:r>
-      <w:r>
-        <w:rPr>
-          <w:lang w:val="en-US"/>
-        </w:rPr>
-        <w:t>Logout as member make you a guest (maybe change structure)</w:t>
-      </w:r>
-    </w:p>
-    <w:p>
-      <w:pPr>
-        <w:rPr>
-          <w:lang w:val="en-US"/>
-        </w:rPr>
-      </w:pPr>
-      <w:r>
-        <w:rPr>
-          <w:lang w:val="en-US"/>
-        </w:rPr>
-        <w:t>-</w:t>
-      </w:r>
-      <w:r>
-        <w:rPr>
-          <w:lang w:val="en-US"/>
-        </w:rPr>
-        <w:t>Accesses</w:t>
-      </w:r>
-      <w:r>
-        <w:rPr>
-          <w:lang w:val="en-US"/>
-        </w:rPr>
-        <w:t xml:space="preserve"> need to hold who nominated you + each user </w:t>
-      </w:r>
-      <w:proofErr w:type="gramStart"/>
-      <w:r>
-        <w:rPr>
-          <w:lang w:val="en-US"/>
-        </w:rPr>
-        <w:t>need</w:t>
-      </w:r>
-      <w:proofErr w:type="gramEnd"/>
-      <w:r>
-        <w:rPr>
-          <w:lang w:val="en-US"/>
-        </w:rPr>
-        <w:t xml:space="preserve"> to know the people he nominated</w:t>
-      </w:r>
-    </w:p>
-    <w:p>
-      <w:pPr>
-        <w:rPr>
-          <w:lang w:val="en-US"/>
-        </w:rPr>
-      </w:pPr>
-      <w:proofErr w:type="spellStart"/>
-      <w:r>
-        <w:rPr>
-          <w:lang w:val="en-US"/>
-        </w:rPr>
-        <w:t>Alternitavely</w:t>
-      </w:r>
-      <w:proofErr w:type="spellEnd"/>
-      <w:r>
-        <w:rPr>
-          <w:lang w:val="en-US"/>
-        </w:rPr>
-        <w:t xml:space="preserve">, accesses hold </w:t>
-      </w:r>
-      <w:proofErr w:type="spellStart"/>
-      <w:r>
-        <w:rPr>
-          <w:lang w:val="en-US"/>
-        </w:rPr>
-        <w:t>accessState</w:t>
-      </w:r>
-      <w:proofErr w:type="spellEnd"/>
-      <w:r>
-        <w:rPr>
-          <w:lang w:val="en-US"/>
-        </w:rPr>
-        <w:t xml:space="preserve"> abstract object that extends to Founder-Manager-Owner and each object </w:t>
-      </w:r>
-      <w:proofErr w:type="spellStart"/>
-      <w:r>
-        <w:rPr>
-          <w:lang w:val="en-US"/>
-        </w:rPr>
-        <w:t>AccessState</w:t>
-      </w:r>
-      <w:proofErr w:type="spellEnd"/>
-      <w:r>
-        <w:rPr>
-          <w:lang w:val="en-US"/>
-        </w:rPr>
-        <w:t xml:space="preserve"> (that will hold permissions aside of roles) know to answer if an operation is </w:t>
-      </w:r>
-      <w:proofErr w:type="gramStart"/>
-      <w:r>
-        <w:rPr>
-          <w:lang w:val="en-US"/>
-        </w:rPr>
-        <w:t>legal</w:t>
-      </w:r>
-      <w:proofErr w:type="gramEnd"/>
-    </w:p>
-    <w:p>
-      <w:pPr>
-        <w:rPr>
-          <w:lang w:val="en-US"/>
-        </w:rPr>
-      </w:pPr>
-      <w:r>
-        <w:rPr>
-          <w:lang w:val="en-US"/>
-        </w:rPr>
-        <w:t xml:space="preserve"> </w:t>
-      </w:r>
-    </w:p>
-    <w:p>
-      <w:pPr>
-        <w:rPr>
-          <w:lang w:val="en-US"/>
-        </w:rPr>
-      </w:pPr>
-    </w:p>
-    <w:p>
-      <w:pPr>
-        <w:rPr>
-          <w:lang w:val="en-US"/>
-        </w:rPr>
-      </w:pPr>
-      <w:r>
-        <w:rPr>
-          <w:lang w:val="en-US"/>
-        </w:rPr>
-        <w:t>Service:</w:t>
-      </w:r>
-    </w:p>
-    <w:p>
-      <w:pPr>
-        <w:rPr>
-          <w:lang w:val="en-US"/>
-        </w:rPr>
-      </w:pPr>
-      <w:r>
-        <w:rPr>
-          <w:lang w:val="en-US"/>
-        </w:rPr>
-        <w:t xml:space="preserve">-add </w:t>
-      </w:r>
-      <w:proofErr w:type="spellStart"/>
-      <w:r>
-        <w:rPr>
-          <w:lang w:val="en-US"/>
-        </w:rPr>
-        <w:t>getLogger</w:t>
-      </w:r>
-      <w:proofErr w:type="spellEnd"/>
-    </w:p>
-    <w:p>
-      <w:pPr>
-        <w:rPr>
-          <w:lang w:val="en-US"/>
-        </w:rPr>
-      </w:pPr>
-      <w:r>
-        <w:rPr>
-          <w:lang w:val="en-US"/>
-        </w:rPr>
-        <w:t>-Better descriptions for logger</w:t>
-      </w:r>
-    </w:p>
-    <w:p>
-      <w:pPr>
-        <w:rPr>
-          <w:rtl/>
-          <w:lang w:val="en-US"/>
-        </w:rPr>
-      </w:pPr>
-      <w:r>
-        <w:rPr>
-          <w:lang w:val="en-US"/>
-        </w:rPr>
-        <w:t>-change the output of the functions be either Boolean or exception. Not both</w:t>
-      </w:r>
-    </w:p>
-    <w:p>
-      <w:pPr>
-        <w:rPr>
-          <w:lang w:val="en-US"/>
-        </w:rPr>
-      </w:pPr>
-      <w:r>
-        <w:rPr>
-          <w:rFonts w:hint="cs"/>
-          <w:rtl/>
-          <w:lang w:val="en-US"/>
-        </w:rPr>
-        <w:t>-</w:t>
-      </w:r>
-      <w:r>
-        <w:rPr>
-          <w:rFonts w:ascii="Roboto" w:hAnsi="Roboto"/>
-          <w:color w:val="E8EAED"/>
-          <w:spacing w:val="2"/>
-          <w:shd w:val="clear" w:color="auto" w:fill="202124"/>
-        </w:rPr>
-        <w:t xml:space="preserve"> </w:t>
-      </w:r>
-      <w:r>
-        <w:rPr>
-          <w:rFonts w:ascii="Roboto" w:hAnsi="Roboto"/>
-          <w:color w:val="E8EAED"/>
-          <w:spacing w:val="2"/>
-          <w:shd w:val="clear" w:color="auto" w:fill="202124"/>
-        </w:rPr>
-        <w:t>authentication</w:t>
-      </w:r>
-    </w:p>
-    <w:p>
-      <w:pPr>
-        <w:rPr>
-          <w:lang w:val="en-US"/>
-        </w:rPr>
-      </w:pPr>
-    </w:p>
-    <w:p>
-      <w:pPr>
-        <w:rPr>
-          <w:lang w:val="en-US"/>
-        </w:rPr>
-      </w:pPr>
-      <w:proofErr w:type="spellStart"/>
-      <w:r>
-        <w:rPr>
-          <w:lang w:val="en-US"/>
-        </w:rPr>
-        <w:t>StoreFacade</w:t>
-      </w:r>
-      <w:proofErr w:type="spellEnd"/>
-      <w:r>
-        <w:rPr>
-          <w:lang w:val="en-US"/>
-        </w:rPr>
-        <w:t>:</w:t>
-      </w:r>
-    </w:p>
-    <w:p>
-      <w:pPr>
-        <w:rPr>
-          <w:lang w:val="en-US"/>
-        </w:rPr>
-      </w:pPr>
-      <w:r>
-        <w:rPr>
-          <w:lang w:val="en-US"/>
-        </w:rPr>
-        <w:t>-</w:t>
-      </w:r>
-      <w:r>
-        <w:rPr>
-          <w:lang w:val="en-US"/>
-        </w:rPr>
-        <w:t>Split external services</w:t>
-      </w:r>
-    </w:p>
-    <w:p>
-      <w:pPr>
-        <w:rPr>
-          <w:lang w:val="en-US"/>
-        </w:rPr>
-      </w:pPr>
-      <w:r>
-        <w:rPr>
-          <w:lang w:val="en-US"/>
-        </w:rPr>
-        <w:t xml:space="preserve">-something with </w:t>
-      </w:r>
-      <w:proofErr w:type="spellStart"/>
-      <w:r>
-        <w:rPr>
-          <w:lang w:val="en-US"/>
-        </w:rPr>
-        <w:t>purchaseCart</w:t>
-      </w:r>
-      <w:proofErr w:type="spellEnd"/>
-      <w:r>
-        <w:rPr>
-          <w:lang w:val="en-US"/>
-        </w:rPr>
-        <w:t xml:space="preserve"> and </w:t>
-      </w:r>
-      <w:proofErr w:type="spellStart"/>
-      <w:r>
-        <w:rPr>
-          <w:lang w:val="en-US"/>
-        </w:rPr>
-        <w:t>systemCheck</w:t>
-      </w:r>
-      <w:proofErr w:type="spellEnd"/>
-    </w:p>
-    <w:p>
-      <w:pPr>
-        <w:rPr>
-          <w:rtl/>
-          <w:lang w:val="en-US"/>
-        </w:rPr>
-      </w:pPr>
-      <w:r>
-        <w:rPr>
-          <w:lang w:val="en-US"/>
-        </w:rPr>
-        <w:t>-Make External services Singleton (so for example we could check the payment and supply from a cart method)</w:t>
-      </w:r>
-    </w:p>
-    <w:p>
-      <w:pPr>
-        <w:rPr>
-          <w:rtl/>
-          <w:lang w:val="en-US"/>
-        </w:rPr>
-      </w:pPr>
-    </w:p>
-    <w:p>
-      <w:pPr>
-        <w:rPr>
-          <w:lang w:val="en-US"/>
-        </w:rPr>
-      </w:pPr>
-      <w:r>
-        <w:rPr>
-          <w:lang w:val="en-US"/>
-        </w:rPr>
-        <w:t>Repo Fix:</w:t>
-      </w:r>
-    </w:p>
-    <w:p>
-      <w:pPr>
-        <w:rPr>
-          <w:lang w:val="en-US"/>
-        </w:rPr>
-      </w:pPr>
-      <w:r>
-        <w:rPr>
-          <w:lang w:val="en-US"/>
-        </w:rPr>
-        <w:t xml:space="preserve">Fix </w:t>
-      </w:r>
-      <w:proofErr w:type="spellStart"/>
-      <w:r>
-        <w:rPr>
-          <w:lang w:val="en-US"/>
-        </w:rPr>
-        <w:t>usecases</w:t>
-      </w:r>
-      <w:proofErr w:type="spellEnd"/>
-    </w:p>
-    <w:p>
-      <w:pPr>
-        <w:rPr>
-          <w:rFonts w:hint="cs"/>
-          <w:rtl/>
-          <w:lang w:val="en-US"/>
-        </w:rPr>
-      </w:pPr>
-      <w:r>
-        <w:rPr>
-          <w:lang w:val="en-US"/>
-        </w:rPr>
-        <w:t>Fixing terms alphabetically and add links</w:t>
-      </w:r>
-      <w:r>
-        <w:rPr>
-          <w:lang w:val="en-US"/>
-        </w:rPr>
-        <w:br/>
-      </w:r>
-      <w:r>
-        <w:rPr>
-          <w:lang w:val="en-US"/>
-        </w:rPr>
-        <w:br/>
-      </w:r>
-      <w:r>
-        <w:rPr>
-          <w:lang w:val="en-US"/>
-        </w:rPr>
-        <w:t>Tests:</w:t>
-      </w:r>
-      <w:r>
-        <w:rPr>
-          <w:lang w:val="en-US"/>
-        </w:rPr>
-        <w:br/>
-      </w:r>
-      <w:r>
-        <w:rPr>
-          <w:b/>
-          <w:bCs/>
-          <w:lang w:val="en-US"/>
-        </w:rPr>
-        <w:t>-Fix all tests + add assertion also in fail scenarios (that the system stayed the same)</w:t>
-      </w:r>
-    </w:p>
-    <w:p>
-      <w:pPr>
-        <w:rPr>
-          <w:rFonts w:hint="cs"/>
-          <w:rtl/>
-          <w:lang w:val="en-US"/>
-        </w:rPr>
-      </w:pPr>
-      <w:r>
-        <w:rPr>
-          <w:lang w:val="en-US"/>
-        </w:rPr>
-        <w:t>-Add guests tests</w:t>
-      </w:r>
-    </w:p>
-    <w:p>
-      <w:pPr>
-        <w:rPr>
-          <w:rtl/>
-          <w:lang w:val="en-US"/>
-        </w:rPr>
-      </w:pPr>
-      <w:r>
-        <w:rPr>
-          <w:lang w:val="en-US"/>
-        </w:rPr>
-        <w:t xml:space="preserve">-concurrency Tests: give a scenario and check several </w:t>
-      </w:r>
-      <w:proofErr w:type="gramStart"/>
-      <w:r>
-        <w:rPr>
-          <w:lang w:val="en-US"/>
-        </w:rPr>
-        <w:t>time</w:t>
-      </w:r>
-      <w:proofErr w:type="gramEnd"/>
-      <w:r>
-        <w:rPr>
-          <w:lang w:val="en-US"/>
-        </w:rPr>
-        <w:t xml:space="preserve"> (in a loop) if no error occurs </w:t>
-      </w:r>
-    </w:p>
-    <w:p>
-      <w:pPr>
-        <w:rPr>
-          <w:rtl/>
-          <w:lang w:val="en-US"/>
-        </w:rPr>
-      </w:pPr>
-      <w:r>
-        <w:rPr>
-          <w:lang w:val="en-US"/>
-        </w:rPr>
-        <w:t xml:space="preserve">-Add </w:t>
-      </w:r>
-      <w:proofErr w:type="spellStart"/>
-      <w:r>
-        <w:rPr>
-          <w:lang w:val="en-US"/>
-        </w:rPr>
-        <w:t>purchasePolicy</w:t>
-      </w:r>
-      <w:proofErr w:type="spellEnd"/>
-      <w:r>
-        <w:rPr>
-          <w:lang w:val="en-US"/>
-        </w:rPr>
-        <w:t xml:space="preserve"> tests</w:t>
-      </w:r>
-    </w:p>
-    <w:p>
-      <w:pPr>
-        <w:rPr>
-          <w:lang w:val="en-US"/>
-        </w:rPr>
-      </w:pPr>
-      <w:r>
-        <w:rPr>
-          <w:lang w:val="en-US"/>
-        </w:rPr>
-        <w:t>-Add tests about member gets his previous cart</w:t>
-      </w:r>
-      <w:r>
-        <w:rPr>
-          <w:lang w:val="en-US"/>
-        </w:rPr>
-        <w:br/>
       </w:r>
       <w:r>
         <w:rPr>
@@ -704,15 +855,11 @@
     <w:p>
       <w:pPr>
         <w:rPr>
-          <w:b/>
-          <w:bCs/>
-          <w:lang w:val="en-US"/>
-        </w:rPr>
-      </w:pPr>
-      <w:r>
-        <w:rPr>
-          <w:b/>
-          <w:bCs/>
+          <w:lang w:val="en-US"/>
+        </w:rPr>
+      </w:pPr>
+      <w:r>
+        <w:rPr>
           <w:lang w:val="en-US"/>
         </w:rPr>
         <w:t>-TESTS SHOULD HOLD AN INSTANCE OF SERVICE</w:t>
@@ -730,14 +877,12 @@
         </w:rPr>
         <w:t xml:space="preserve">-Finish </w:t>
       </w:r>
-      <w:proofErr w:type="spellStart"/>
-      <w:r>
-        <w:rPr>
-          <w:lang w:val="en-US"/>
-        </w:rPr>
-        <w:t>IntegrationTests</w:t>
-      </w:r>
-      <w:proofErr w:type="spellEnd"/>
+      <w:r>
+        <w:rPr>
+          <w:lang w:val="en-US"/>
+        </w:rPr>
+        <w:t>Integration Tests</w:t>
+      </w:r>
     </w:p>
     <w:p>
       <w:pPr>
@@ -776,6 +921,79 @@
     <w:p>
       <w:pPr>
         <w:rPr>
+          <w:rtl/>
+          <w:lang w:val="en-US"/>
+        </w:rPr>
+      </w:pPr>
+    </w:p>
+    <w:p>
+      <w:pPr>
+        <w:rPr>
+          <w:rtl/>
+          <w:lang w:val="en-US"/>
+        </w:rPr>
+      </w:pPr>
+    </w:p>
+    <w:p>
+      <w:pPr>
+        <w:rPr>
+          <w:rtl/>
+          <w:lang w:val="en-US"/>
+        </w:rPr>
+      </w:pPr>
+    </w:p>
+    <w:p>
+      <w:pPr>
+        <w:rPr>
+          <w:rtl/>
+          <w:lang w:val="en-US"/>
+        </w:rPr>
+      </w:pPr>
+    </w:p>
+    <w:p>
+      <w:pPr>
+        <w:rPr>
+          <w:rtl/>
+          <w:lang w:val="en-US"/>
+        </w:rPr>
+      </w:pPr>
+    </w:p>
+    <w:p>
+      <w:pPr>
+        <w:rPr>
+          <w:rtl/>
+          <w:lang w:val="en-US"/>
+        </w:rPr>
+      </w:pPr>
+    </w:p>
+    <w:p>
+      <w:pPr>
+        <w:rPr>
+          <w:rtl/>
+          <w:lang w:val="en-US"/>
+        </w:rPr>
+      </w:pPr>
+    </w:p>
+    <w:p>
+      <w:pPr>
+        <w:rPr>
+          <w:rtl/>
+          <w:lang w:val="en-US"/>
+        </w:rPr>
+      </w:pPr>
+    </w:p>
+    <w:p>
+      <w:pPr>
+        <w:rPr>
+          <w:rtl/>
+          <w:lang w:val="en-US"/>
+        </w:rPr>
+      </w:pPr>
+    </w:p>
+    <w:p>
+      <w:pPr>
+        <w:rPr>
+          <w:rtl/>
           <w:lang w:val="en-US"/>
         </w:rPr>
       </w:pPr>
@@ -871,9 +1089,176 @@
     </w:p>
     <w:p>
       <w:pPr>
+        <w:rPr>
+          <w:u w:val="single"/>
+          <w:lang w:val="en-US"/>
+        </w:rPr>
+      </w:pPr>
+      <w:r>
+        <w:rPr>
+          <w:u w:val="single"/>
+          <w:lang w:val="en-US"/>
+        </w:rPr>
+        <w:t>Service:</w:t>
+      </w:r>
+    </w:p>
+    <w:p>
+      <w:pPr>
+        <w:rPr>
+          <w:lang w:val="en-US"/>
+        </w:rPr>
+      </w:pPr>
+      <w:r>
+        <w:rPr>
+          <w:lang w:val="en-US"/>
+        </w:rPr>
+        <w:t>-</w:t>
+      </w:r>
+      <w:r>
+        <w:rPr>
+          <w:lang w:val="en-US"/>
+        </w:rPr>
+        <w:t>Service objects</w:t>
+      </w:r>
+    </w:p>
+    <w:p>
+      <w:pPr>
+        <w:rPr>
+          <w:lang w:val="en-US"/>
+        </w:rPr>
+      </w:pPr>
+    </w:p>
+    <w:p>
+      <w:pPr>
+        <w:rPr>
+          <w:lang w:val="en-US"/>
+        </w:rPr>
+      </w:pPr>
+    </w:p>
+    <w:p>
+      <w:pPr>
+        <w:rPr>
+          <w:lang w:val="en-US"/>
+        </w:rPr>
+      </w:pPr>
+      <w:r>
+        <w:rPr>
+          <w:lang w:val="en-US"/>
+        </w:rPr>
+        <w:t>Store:</w:t>
+      </w:r>
+    </w:p>
+    <w:p>
+      <w:pPr>
+        <w:rPr>
+          <w:lang w:val="en-US"/>
+        </w:rPr>
+      </w:pPr>
+      <w:r>
+        <w:rPr>
+          <w:lang w:val="en-US"/>
+        </w:rPr>
+        <w:t>-Discount policies</w:t>
+      </w:r>
+    </w:p>
+    <w:p>
+      <w:pPr>
+        <w:rPr>
+          <w:lang w:val="en-US"/>
+        </w:rPr>
+      </w:pPr>
+      <w:r>
+        <w:rPr>
+          <w:lang w:val="en-US"/>
+        </w:rPr>
+        <w:t>-Lottery</w:t>
+      </w:r>
+    </w:p>
+    <w:p>
+      <w:pPr>
+        <w:rPr>
+          <w:lang w:val="en-US"/>
+        </w:rPr>
+      </w:pPr>
+      <w:r>
+        <w:rPr>
+          <w:lang w:val="en-US"/>
+        </w:rPr>
+        <w:t>-Auction</w:t>
+      </w:r>
+    </w:p>
+    <w:p>
+      <w:pPr>
+        <w:rPr>
+          <w:lang w:val="en-US"/>
+        </w:rPr>
+      </w:pPr>
+      <w:r>
+        <w:rPr>
+          <w:lang w:val="en-US"/>
+        </w:rPr>
+        <w:t xml:space="preserve">-Purchase Policies: </w:t>
+      </w:r>
+      <w:r>
+        <w:rPr>
+          <w:lang w:val="en-US"/>
+        </w:rPr>
+        <w:t>lottery auction…</w:t>
+      </w:r>
+    </w:p>
+    <w:p>
+      <w:pPr>
+        <w:rPr>
+          <w:lang w:val="en-US"/>
+        </w:rPr>
+      </w:pPr>
+    </w:p>
+    <w:p>
+      <w:pPr>
+        <w:rPr>
+          <w:rtl/>
+          <w:lang w:val="en-US"/>
+        </w:rPr>
+      </w:pPr>
+      <w:r>
+        <w:rPr>
+          <w:lang w:val="en-US"/>
+        </w:rPr>
+        <w:t>Tests:</w:t>
+      </w:r>
+    </w:p>
+    <w:p>
+      <w:pPr>
+        <w:rPr>
+          <w:rtl/>
+          <w:lang w:val="en-US"/>
+        </w:rPr>
+      </w:pPr>
+      <w:r>
+        <w:rPr>
+          <w:lang w:val="en-US"/>
+        </w:rPr>
+        <w:t xml:space="preserve">-Add </w:t>
+      </w:r>
+      <w:proofErr w:type="spellStart"/>
+      <w:r>
+        <w:rPr>
+          <w:lang w:val="en-US"/>
+        </w:rPr>
+        <w:t>purchasePolicy</w:t>
+      </w:r>
+      <w:proofErr w:type="spellEnd"/>
+      <w:r>
+        <w:rPr>
+          <w:lang w:val="en-US"/>
+        </w:rPr>
+        <w:t xml:space="preserve"> tests</w:t>
+      </w:r>
+    </w:p>
+    <w:p>
+      <w:pPr>
         <w:bidi/>
         <w:rPr>
-          <w:rFonts w:hint="cs"/>
           <w:rtl/>
           <w:lang w:val="en-US"/>
         </w:rPr>
@@ -896,11 +1281,6 @@
           <w:lang w:val="en-US"/>
         </w:rPr>
         <w:br/>
-      </w:r>
-      <w:r>
-        <w:rPr>
-          <w:lang w:val="en-US"/>
-        </w:rPr>
         <w:t>-</w:t>
       </w:r>
       <w:r>
@@ -1010,6 +1390,291 @@
     </w:sectPr>
   </w:body>
 </w:document>
+</file>
+
+<file path=word/endnotes.xml><?xml version="1.0" encoding="utf-8"?>
+<w:endnotes xmlns:wpc="http://schemas.microsoft.com/office/word/2010/wordprocessingCanvas" xmlns:cx="http://schemas.microsoft.com/office/drawing/2014/chartex" xmlns:cx1="http://schemas.microsoft.com/office/drawing/2015/9/8/chartex" xmlns:cx2="http://schemas.microsoft.com/office/drawing/2015/10/21/chartex" xmlns:cx3="http://schemas.microsoft.com/office/drawing/2016/5/9/chartex" xmlns:cx4="http://schemas.microsoft.com/office/drawing/2016/5/10/chartex" xmlns:cx5="http://schemas.microsoft.com/office/drawing/2016/5/11/chartex" xmlns:cx6="http://schemas.microsoft.com/office/drawing/2016/5/12/chartex" xmlns:cx7="http://schemas.microsoft.com/office/drawing/2016/5/13/chartex" xmlns:cx8="http://schemas.microsoft.com/office/drawing/2016/5/14/chartex" xmlns:mc="http://schemas.openxmlformats.org/markup-compatibility/2006" xmlns:aink="http://schemas.microsoft.com/office/drawing/2016/ink" xmlns:am3d="http://schemas.microsoft.com/office/drawing/2017/model3d" xmlns:o="urn:schemas-microsoft-com:office:office" xmlns:oel="http://schemas.microsoft.com/office/2019/extlst" xmlns:r="http://schemas.openxmlformats.org/officeDocument/2006/relationships" xmlns:m="http://schemas.openxmlformats.org/officeDocument/2006/math" xmlns:v="urn:schemas-microsoft-com:vml" xmlns:wp14="http://schemas.microsoft.com/office/word/2010/wordprocessingDrawing" xmlns:wp="http://schemas.openxmlformats.org/drawingml/2006/wordprocessingDrawing" xmlns:w10="urn:schemas-microsoft-com:office:word" xmlns:w="http://schemas.openxmlformats.org/wordprocessingml/2006/main" xmlns:w14="http://schemas.microsoft.com/office/word/2010/wordml" xmlns:w15="http://schemas.microsoft.com/office/word/2012/wordml" xmlns:w16cex="http://schemas.microsoft.com/office/word/2018/wordml/cex" xmlns:w16cid="http://schemas.microsoft.com/office/word/2016/wordml/cid" xmlns:w16="http://schemas.microsoft.com/office/word/2018/wordml" xmlns:w16du="http://schemas.microsoft.com/office/word/2023/wordml/word16du" xmlns:w16sdtdh="http://schemas.microsoft.com/office/word/2020/wordml/sdtdatahash" xmlns:w16se="http://schemas.microsoft.com/office/word/2015/wordml/symex" xmlns:wpg="http://schemas.microsoft.com/office/word/2010/wordprocessingGroup" xmlns:wpi="http://schemas.microsoft.com/office/word/2010/wordprocessingInk" xmlns:wne="http://schemas.microsoft.com/office/word/2006/wordml" xmlns:wps="http://schemas.microsoft.com/office/word/2010/wordprocessingShape" mc:Ignorable="w14 w15 w16se w16cid w16 w16cex w16sdtdh wp14">
+  <w:endnote w:type="separator" w:id="-1">
+    <w:p>
+      <w:pPr>
+        <w:spacing w:after="0" w:line="240" w:lineRule="auto"/>
+      </w:pPr>
+      <w:r>
+        <w:separator/>
+      </w:r>
+    </w:p>
+  </w:endnote>
+  <w:endnote w:type="continuationSeparator" w:id="0">
+    <w:p>
+      <w:pPr>
+        <w:spacing w:after="0" w:line="240" w:lineRule="auto"/>
+      </w:pPr>
+      <w:r>
+        <w:continuationSeparator/>
+      </w:r>
+    </w:p>
+  </w:endnote>
+</w:endnotes>
+</file>
+
+<file path=word/footnotes.xml><?xml version="1.0" encoding="utf-8"?>
+<w:footnotes xmlns:wpc="http://schemas.microsoft.com/office/word/2010/wordprocessingCanvas" xmlns:cx="http://schemas.microsoft.com/office/drawing/2014/chartex" xmlns:cx1="http://schemas.microsoft.com/office/drawing/2015/9/8/chartex" xmlns:cx2="http://schemas.microsoft.com/office/drawing/2015/10/21/chartex" xmlns:cx3="http://schemas.microsoft.com/office/drawing/2016/5/9/chartex" xmlns:cx4="http://schemas.microsoft.com/office/drawing/2016/5/10/chartex" xmlns:cx5="http://schemas.microsoft.com/office/drawing/2016/5/11/chartex" xmlns:cx6="http://schemas.microsoft.com/office/drawing/2016/5/12/chartex" xmlns:cx7="http://schemas.microsoft.com/office/drawing/2016/5/13/chartex" xmlns:cx8="http://schemas.microsoft.com/office/drawing/2016/5/14/chartex" xmlns:mc="http://schemas.openxmlformats.org/markup-compatibility/2006" xmlns:aink="http://schemas.microsoft.com/office/drawing/2016/ink" xmlns:am3d="http://schemas.microsoft.com/office/drawing/2017/model3d" xmlns:o="urn:schemas-microsoft-com:office:office" xmlns:oel="http://schemas.microsoft.com/office/2019/extlst" xmlns:r="http://schemas.openxmlformats.org/officeDocument/2006/relationships" xmlns:m="http://schemas.openxmlformats.org/officeDocument/2006/math" xmlns:v="urn:schemas-microsoft-com:vml" xmlns:wp14="http://schemas.microsoft.com/office/word/2010/wordprocessingDrawing" xmlns:wp="http://schemas.openxmlformats.org/drawingml/2006/wordprocessingDrawing" xmlns:w10="urn:schemas-microsoft-com:office:word" xmlns:w="http://schemas.openxmlformats.org/wordprocessingml/2006/main" xmlns:w14="http://schemas.microsoft.com/office/word/2010/wordml" xmlns:w15="http://schemas.microsoft.com/office/word/2012/wordml" xmlns:w16cex="http://schemas.microsoft.com/office/word/2018/wordml/cex" xmlns:w16cid="http://schemas.microsoft.com/office/word/2016/wordml/cid" xmlns:w16="http://schemas.microsoft.com/office/word/2018/wordml" xmlns:w16du="http://schemas.microsoft.com/office/word/2023/wordml/word16du" xmlns:w16sdtdh="http://schemas.microsoft.com/office/word/2020/wordml/sdtdatahash" xmlns:w16se="http://schemas.microsoft.com/office/word/2015/wordml/symex" xmlns:wpg="http://schemas.microsoft.com/office/word/2010/wordprocessingGroup" xmlns:wpi="http://schemas.microsoft.com/office/word/2010/wordprocessingInk" xmlns:wne="http://schemas.microsoft.com/office/word/2006/wordml" xmlns:wps="http://schemas.microsoft.com/office/word/2010/wordprocessingShape" mc:Ignorable="w14 w15 w16se w16cid w16 w16cex w16sdtdh wp14">
+  <w:footnote w:type="separator" w:id="-1">
+    <w:p>
+      <w:pPr>
+        <w:spacing w:after="0" w:line="240" w:lineRule="auto"/>
+      </w:pPr>
+      <w:r>
+        <w:separator/>
+      </w:r>
+    </w:p>
+  </w:footnote>
+  <w:footnote w:type="continuationSeparator" w:id="0">
+    <w:p>
+      <w:pPr>
+        <w:spacing w:after="0" w:line="240" w:lineRule="auto"/>
+      </w:pPr>
+      <w:r>
+        <w:continuationSeparator/>
+      </w:r>
+    </w:p>
+  </w:footnote>
+</w:footnotes>
+</file>
+
+<file path=word/numbering.xml><?xml version="1.0" encoding="utf-8"?>
+<w:numbering xmlns:wpc="http://schemas.microsoft.com/office/word/2010/wordprocessingCanvas" xmlns:cx="http://schemas.microsoft.com/office/drawing/2014/chartex" xmlns:cx1="http://schemas.microsoft.com/office/drawing/2015/9/8/chartex" xmlns:cx2="http://schemas.microsoft.com/office/drawing/2015/10/21/chartex" xmlns:cx3="http://schemas.microsoft.com/office/drawing/2016/5/9/chartex" xmlns:cx4="http://schemas.microsoft.com/office/drawing/2016/5/10/chartex" xmlns:cx5="http://schemas.microsoft.com/office/drawing/2016/5/11/chartex" xmlns:cx6="http://schemas.microsoft.com/office/drawing/2016/5/12/chartex" xmlns:cx7="http://schemas.microsoft.com/office/drawing/2016/5/13/chartex" xmlns:cx8="http://schemas.microsoft.com/office/drawing/2016/5/14/chartex" xmlns:mc="http://schemas.openxmlformats.org/markup-compatibility/2006" xmlns:aink="http://schemas.microsoft.com/office/drawing/2016/ink" xmlns:am3d="http://schemas.microsoft.com/office/drawing/2017/model3d" xmlns:o="urn:schemas-microsoft-com:office:office" xmlns:oel="http://schemas.microsoft.com/office/2019/extlst" xmlns:r="http://schemas.openxmlformats.org/officeDocument/2006/relationships" xmlns:m="http://schemas.openxmlformats.org/officeDocument/2006/math" xmlns:v="urn:schemas-microsoft-com:vml" xmlns:wp14="http://schemas.microsoft.com/office/word/2010/wordprocessingDrawing" xmlns:wp="http://schemas.openxmlformats.org/drawingml/2006/wordprocessingDrawing" xmlns:w10="urn:schemas-microsoft-com:office:word" xmlns:w="http://schemas.openxmlformats.org/wordprocessingml/2006/main" xmlns:w14="http://schemas.microsoft.com/office/word/2010/wordml" xmlns:w15="http://schemas.microsoft.com/office/word/2012/wordml" xmlns:w16cex="http://schemas.microsoft.com/office/word/2018/wordml/cex" xmlns:w16cid="http://schemas.microsoft.com/office/word/2016/wordml/cid" xmlns:w16="http://schemas.microsoft.com/office/word/2018/wordml" xmlns:w16du="http://schemas.microsoft.com/office/word/2023/wordml/word16du" xmlns:w16sdtdh="http://schemas.microsoft.com/office/word/2020/wordml/sdtdatahash" xmlns:w16se="http://schemas.microsoft.com/office/word/2015/wordml/symex" xmlns:wpg="http://schemas.microsoft.com/office/word/2010/wordprocessingGroup" xmlns:wpi="http://schemas.microsoft.com/office/word/2010/wordprocessingInk" xmlns:wne="http://schemas.microsoft.com/office/word/2006/wordml" xmlns:wps="http://schemas.microsoft.com/office/word/2010/wordprocessingShape" mc:Ignorable="w14 w15 w16se w16cid w16 w16cex w16sdtdh wp14">
+  <w:abstractNum w:abstractNumId="0" w15:restartNumberingAfterBreak="0">
+    <w:nsid w:val="3E904A3A"/>
+    <w:multiLevelType w:val="hybridMultilevel"/>
+    <w:tmpl w:val="285C99DC"/>
+    <w:lvl w:ilvl="0" w:tplc="3CC8348C">
+      <w:numFmt w:val="bullet"/>
+      <w:lvlText w:val="-"/>
+      <w:lvlJc w:val="left"/>
+      <w:pPr>
+        <w:ind w:left="720" w:hanging="360"/>
+      </w:pPr>
+      <w:rPr>
+        <w:rFonts w:ascii="Calibri" w:eastAsiaTheme="minorHAnsi" w:hAnsi="Calibri" w:cs="Calibri" w:hint="default"/>
+      </w:rPr>
+    </w:lvl>
+    <w:lvl w:ilvl="1" w:tplc="20000003" w:tentative="1">
+      <w:start w:val="1"/>
+      <w:numFmt w:val="bullet"/>
+      <w:lvlText w:val="o"/>
+      <w:lvlJc w:val="left"/>
+      <w:pPr>
+        <w:ind w:left="1440" w:hanging="360"/>
+      </w:pPr>
+      <w:rPr>
+        <w:rFonts w:ascii="Courier New" w:hAnsi="Courier New" w:cs="Courier New" w:hint="default"/>
+      </w:rPr>
+    </w:lvl>
+    <w:lvl w:ilvl="2" w:tplc="20000005" w:tentative="1">
+      <w:start w:val="1"/>
+      <w:numFmt w:val="bullet"/>
+      <w:lvlText w:val=""/>
+      <w:lvlJc w:val="left"/>
+      <w:pPr>
+        <w:ind w:left="2160" w:hanging="360"/>
+      </w:pPr>
+      <w:rPr>
+        <w:rFonts w:ascii="Wingdings" w:hAnsi="Wingdings" w:hint="default"/>
+      </w:rPr>
+    </w:lvl>
+    <w:lvl w:ilvl="3" w:tplc="20000001" w:tentative="1">
+      <w:start w:val="1"/>
+      <w:numFmt w:val="bullet"/>
+      <w:lvlText w:val=""/>
+      <w:lvlJc w:val="left"/>
+      <w:pPr>
+        <w:ind w:left="2880" w:hanging="360"/>
+      </w:pPr>
+      <w:rPr>
+        <w:rFonts w:ascii="Symbol" w:hAnsi="Symbol" w:hint="default"/>
+      </w:rPr>
+    </w:lvl>
+    <w:lvl w:ilvl="4" w:tplc="20000003" w:tentative="1">
+      <w:start w:val="1"/>
+      <w:numFmt w:val="bullet"/>
+      <w:lvlText w:val="o"/>
+      <w:lvlJc w:val="left"/>
+      <w:pPr>
+        <w:ind w:left="3600" w:hanging="360"/>
+      </w:pPr>
+      <w:rPr>
+        <w:rFonts w:ascii="Courier New" w:hAnsi="Courier New" w:cs="Courier New" w:hint="default"/>
+      </w:rPr>
+    </w:lvl>
+    <w:lvl w:ilvl="5" w:tplc="20000005" w:tentative="1">
+      <w:start w:val="1"/>
+      <w:numFmt w:val="bullet"/>
+      <w:lvlText w:val=""/>
+      <w:lvlJc w:val="left"/>
+      <w:pPr>
+        <w:ind w:left="4320" w:hanging="360"/>
+      </w:pPr>
+      <w:rPr>
+        <w:rFonts w:ascii="Wingdings" w:hAnsi="Wingdings" w:hint="default"/>
+      </w:rPr>
+    </w:lvl>
+    <w:lvl w:ilvl="6" w:tplc="20000001" w:tentative="1">
+      <w:start w:val="1"/>
+      <w:numFmt w:val="bullet"/>
+      <w:lvlText w:val=""/>
+      <w:lvlJc w:val="left"/>
+      <w:pPr>
+        <w:ind w:left="5040" w:hanging="360"/>
+      </w:pPr>
+      <w:rPr>
+        <w:rFonts w:ascii="Symbol" w:hAnsi="Symbol" w:hint="default"/>
+      </w:rPr>
+    </w:lvl>
+    <w:lvl w:ilvl="7" w:tplc="20000003" w:tentative="1">
+      <w:start w:val="1"/>
+      <w:numFmt w:val="bullet"/>
+      <w:lvlText w:val="o"/>
+      <w:lvlJc w:val="left"/>
+      <w:pPr>
+        <w:ind w:left="5760" w:hanging="360"/>
+      </w:pPr>
+      <w:rPr>
+        <w:rFonts w:ascii="Courier New" w:hAnsi="Courier New" w:cs="Courier New" w:hint="default"/>
+      </w:rPr>
+    </w:lvl>
+    <w:lvl w:ilvl="8" w:tplc="20000005" w:tentative="1">
+      <w:start w:val="1"/>
+      <w:numFmt w:val="bullet"/>
+      <w:lvlText w:val=""/>
+      <w:lvlJc w:val="left"/>
+      <w:pPr>
+        <w:ind w:left="6480" w:hanging="360"/>
+      </w:pPr>
+      <w:rPr>
+        <w:rFonts w:ascii="Wingdings" w:hAnsi="Wingdings" w:hint="default"/>
+      </w:rPr>
+    </w:lvl>
+  </w:abstractNum>
+  <w:abstractNum w:abstractNumId="1" w15:restartNumberingAfterBreak="0">
+    <w:nsid w:val="7E4B4F2D"/>
+    <w:multiLevelType w:val="hybridMultilevel"/>
+    <w:tmpl w:val="25F69F2E"/>
+    <w:lvl w:ilvl="0" w:tplc="CB98189A">
+      <w:numFmt w:val="bullet"/>
+      <w:lvlText w:val="-"/>
+      <w:lvlJc w:val="left"/>
+      <w:pPr>
+        <w:ind w:left="720" w:hanging="360"/>
+      </w:pPr>
+      <w:rPr>
+        <w:rFonts w:ascii="Calibri" w:eastAsiaTheme="minorHAnsi" w:hAnsi="Calibri" w:cs="Calibri" w:hint="default"/>
+      </w:rPr>
+    </w:lvl>
+    <w:lvl w:ilvl="1" w:tplc="20000003" w:tentative="1">
+      <w:start w:val="1"/>
+      <w:numFmt w:val="bullet"/>
+      <w:lvlText w:val="o"/>
+      <w:lvlJc w:val="left"/>
+      <w:pPr>
+        <w:ind w:left="1440" w:hanging="360"/>
+      </w:pPr>
+      <w:rPr>
+        <w:rFonts w:ascii="Courier New" w:hAnsi="Courier New" w:cs="Courier New" w:hint="default"/>
+      </w:rPr>
+    </w:lvl>
+    <w:lvl w:ilvl="2" w:tplc="20000005" w:tentative="1">
+      <w:start w:val="1"/>
+      <w:numFmt w:val="bullet"/>
+      <w:lvlText w:val=""/>
+      <w:lvlJc w:val="left"/>
+      <w:pPr>
+        <w:ind w:left="2160" w:hanging="360"/>
+      </w:pPr>
+      <w:rPr>
+        <w:rFonts w:ascii="Wingdings" w:hAnsi="Wingdings" w:hint="default"/>
+      </w:rPr>
+    </w:lvl>
+    <w:lvl w:ilvl="3" w:tplc="20000001" w:tentative="1">
+      <w:start w:val="1"/>
+      <w:numFmt w:val="bullet"/>
+      <w:lvlText w:val=""/>
+      <w:lvlJc w:val="left"/>
+      <w:pPr>
+        <w:ind w:left="2880" w:hanging="360"/>
+      </w:pPr>
+      <w:rPr>
+        <w:rFonts w:ascii="Symbol" w:hAnsi="Symbol" w:hint="default"/>
+      </w:rPr>
+    </w:lvl>
+    <w:lvl w:ilvl="4" w:tplc="20000003" w:tentative="1">
+      <w:start w:val="1"/>
+      <w:numFmt w:val="bullet"/>
+      <w:lvlText w:val="o"/>
+      <w:lvlJc w:val="left"/>
+      <w:pPr>
+        <w:ind w:left="3600" w:hanging="360"/>
+      </w:pPr>
+      <w:rPr>
+        <w:rFonts w:ascii="Courier New" w:hAnsi="Courier New" w:cs="Courier New" w:hint="default"/>
+      </w:rPr>
+    </w:lvl>
+    <w:lvl w:ilvl="5" w:tplc="20000005" w:tentative="1">
+      <w:start w:val="1"/>
+      <w:numFmt w:val="bullet"/>
+      <w:lvlText w:val=""/>
+      <w:lvlJc w:val="left"/>
+      <w:pPr>
+        <w:ind w:left="4320" w:hanging="360"/>
+      </w:pPr>
+      <w:rPr>
+        <w:rFonts w:ascii="Wingdings" w:hAnsi="Wingdings" w:hint="default"/>
+      </w:rPr>
+    </w:lvl>
+    <w:lvl w:ilvl="6" w:tplc="20000001" w:tentative="1">
+      <w:start w:val="1"/>
+      <w:numFmt w:val="bullet"/>
+      <w:lvlText w:val=""/>
+      <w:lvlJc w:val="left"/>
+      <w:pPr>
+        <w:ind w:left="5040" w:hanging="360"/>
+      </w:pPr>
+      <w:rPr>
+        <w:rFonts w:ascii="Symbol" w:hAnsi="Symbol" w:hint="default"/>
+      </w:rPr>
+    </w:lvl>
+    <w:lvl w:ilvl="7" w:tplc="20000003" w:tentative="1">
+      <w:start w:val="1"/>
+      <w:numFmt w:val="bullet"/>
+      <w:lvlText w:val="o"/>
+      <w:lvlJc w:val="left"/>
+      <w:pPr>
+        <w:ind w:left="5760" w:hanging="360"/>
+      </w:pPr>
+      <w:rPr>
+        <w:rFonts w:ascii="Courier New" w:hAnsi="Courier New" w:cs="Courier New" w:hint="default"/>
+      </w:rPr>
+    </w:lvl>
+    <w:lvl w:ilvl="8" w:tplc="20000005" w:tentative="1">
+      <w:start w:val="1"/>
+      <w:numFmt w:val="bullet"/>
+      <w:lvlText w:val=""/>
+      <w:lvlJc w:val="left"/>
+      <w:pPr>
+        <w:ind w:left="6480" w:hanging="360"/>
+      </w:pPr>
+      <w:rPr>
+        <w:rFonts w:ascii="Wingdings" w:hAnsi="Wingdings" w:hint="default"/>
+      </w:rPr>
+    </w:lvl>
+  </w:abstractNum>
+  <w:num w:numId="1" w16cid:durableId="1726636417">
+    <w:abstractNumId w:val="1"/>
+  </w:num>
+  <w:num w:numId="2" w16cid:durableId="650600931">
+    <w:abstractNumId w:val="0"/>
+  </w:num>
+</w:numbering>
 </file>
 
 <file path=word/styles.xml><?xml version="1.0" encoding="utf-8"?>
@@ -1440,6 +2105,61 @@
     <w:semiHidden/>
     <w:unhideWhenUsed/>
   </w:style>
+  <w:style w:type="paragraph" w:styleId="ListParagraph">
+    <w:name w:val="List Paragraph"/>
+    <w:basedOn w:val="Normal"/>
+    <w:uiPriority w:val="34"/>
+    <w:qFormat/>
+    <w:rsid w:val="00425361"/>
+    <w:pPr>
+      <w:ind w:left="720"/>
+      <w:contextualSpacing/>
+    </w:pPr>
+  </w:style>
+  <w:style w:type="paragraph" w:styleId="Header">
+    <w:name w:val="header"/>
+    <w:basedOn w:val="Normal"/>
+    <w:link w:val="HeaderChar"/>
+    <w:uiPriority w:val="99"/>
+    <w:unhideWhenUsed/>
+    <w:rsid w:val="00A32C3C"/>
+    <w:pPr>
+      <w:tabs>
+        <w:tab w:val="center" w:pos="4513"/>
+        <w:tab w:val="right" w:pos="9026"/>
+      </w:tabs>
+      <w:spacing w:after="0" w:line="240" w:lineRule="auto"/>
+    </w:pPr>
+  </w:style>
+  <w:style w:type="character" w:customStyle="1" w:styleId="HeaderChar">
+    <w:name w:val="Header Char"/>
+    <w:basedOn w:val="DefaultParagraphFont"/>
+    <w:link w:val="Header"/>
+    <w:uiPriority w:val="99"/>
+    <w:rsid w:val="00A32C3C"/>
+  </w:style>
+  <w:style w:type="paragraph" w:styleId="Footer">
+    <w:name w:val="footer"/>
+    <w:basedOn w:val="Normal"/>
+    <w:link w:val="FooterChar"/>
+    <w:uiPriority w:val="99"/>
+    <w:unhideWhenUsed/>
+    <w:rsid w:val="00A32C3C"/>
+    <w:pPr>
+      <w:tabs>
+        <w:tab w:val="center" w:pos="4513"/>
+        <w:tab w:val="right" w:pos="9026"/>
+      </w:tabs>
+      <w:spacing w:after="0" w:line="240" w:lineRule="auto"/>
+    </w:pPr>
+  </w:style>
+  <w:style w:type="character" w:customStyle="1" w:styleId="FooterChar">
+    <w:name w:val="Footer Char"/>
+    <w:basedOn w:val="DefaultParagraphFont"/>
+    <w:link w:val="Footer"/>
+    <w:uiPriority w:val="99"/>
+    <w:rsid w:val="00A32C3C"/>
+  </w:style>
 </w:styles>
 </file>
 
